--- a/KSCST/SPP_44S_Proposal_Form.docx
+++ b/KSCST/SPP_44S_Proposal_Form.docx
@@ -599,7 +599,6 @@
               </w:rPr>
               <w:t xml:space="preserve">the </w:t>
             </w:r>
-            <w:proofErr w:type="gramStart"/>
             <w:r>
               <w:rPr>
                 <w:rFonts w:ascii="Bookman Old Style" w:hAnsi="Bookman Old Style"/>
@@ -609,9 +608,8 @@
                 <w:szCs w:val="24"/>
                 <w:lang w:val="en-US"/>
               </w:rPr>
-              <w:t>College :</w:t>
-            </w:r>
-            <w:proofErr w:type="gramEnd"/>
+              <w:t>College:</w:t>
+            </w:r>
             <w:r>
               <w:rPr>
                 <w:rFonts w:ascii="Bookman Old Style" w:hAnsi="Bookman Old Style"/>
@@ -631,7 +629,29 @@
                 <w:szCs w:val="24"/>
                 <w:lang w:val="en-US"/>
               </w:rPr>
-              <w:t>KLS Gogte Institute of Technology</w:t>
+              <w:t xml:space="preserve">KLS </w:t>
+            </w:r>
+            <w:proofErr w:type="spellStart"/>
+            <w:r>
+              <w:rPr>
+                <w:rFonts w:ascii="Bookman Old Style" w:hAnsi="Bookman Old Style"/>
+                <w:b/>
+                <w:sz w:val="24"/>
+                <w:szCs w:val="24"/>
+                <w:lang w:val="en-US"/>
+              </w:rPr>
+              <w:t>Gogte</w:t>
+            </w:r>
+            <w:proofErr w:type="spellEnd"/>
+            <w:r>
+              <w:rPr>
+                <w:rFonts w:ascii="Bookman Old Style" w:hAnsi="Bookman Old Style"/>
+                <w:b/>
+                <w:sz w:val="24"/>
+                <w:szCs w:val="24"/>
+                <w:lang w:val="en-US"/>
+              </w:rPr>
+              <w:t xml:space="preserve"> Institute of Technology</w:t>
             </w:r>
           </w:p>
           <w:p>
@@ -705,7 +725,6 @@
               </w:rPr>
               <w:t xml:space="preserve">Project </w:t>
             </w:r>
-            <w:proofErr w:type="gramStart"/>
             <w:r>
               <w:rPr>
                 <w:rFonts w:ascii="Bookman Old Style" w:hAnsi="Bookman Old Style"/>
@@ -726,20 +745,8 @@
                 <w:szCs w:val="24"/>
                 <w:lang w:val="en-US"/>
               </w:rPr>
-              <w:t xml:space="preserve">itle </w:t>
-            </w:r>
-            <w:r>
-              <w:rPr>
-                <w:rFonts w:ascii="Bookman Old Style" w:hAnsi="Bookman Old Style"/>
-                <w:b/>
-                <w:color w:val="FF0000"/>
-                <w:sz w:val="24"/>
-                <w:szCs w:val="24"/>
-                <w:lang w:val="en-US"/>
-              </w:rPr>
-              <w:t>:</w:t>
-            </w:r>
-            <w:proofErr w:type="gramEnd"/>
+              <w:t>itle:</w:t>
+            </w:r>
             <w:r>
               <w:rPr>
                 <w:rFonts w:ascii="Bookman Old Style" w:hAnsi="Bookman Old Style"/>
@@ -835,7 +842,6 @@
                 <w:lang w:val="en-US"/>
               </w:rPr>
             </w:pPr>
-            <w:proofErr w:type="gramStart"/>
             <w:r>
               <w:rPr>
                 <w:rFonts w:ascii="Bookman Old Style" w:hAnsi="Bookman Old Style"/>
@@ -856,20 +862,8 @@
                 <w:szCs w:val="24"/>
                 <w:lang w:val="en-US"/>
               </w:rPr>
-              <w:t xml:space="preserve"> </w:t>
-            </w:r>
-            <w:r>
-              <w:rPr>
-                <w:rFonts w:ascii="Bookman Old Style" w:hAnsi="Bookman Old Style"/>
-                <w:b/>
-                <w:color w:val="FF0000"/>
-                <w:sz w:val="24"/>
-                <w:szCs w:val="24"/>
-                <w:lang w:val="en-US"/>
-              </w:rPr>
               <w:t>:</w:t>
             </w:r>
-            <w:proofErr w:type="gramEnd"/>
             <w:r>
               <w:rPr>
                 <w:rFonts w:ascii="Bookman Old Style" w:hAnsi="Bookman Old Style"/>
@@ -964,7 +958,6 @@
               </w:rPr>
               <w:t>Theme (as per KSCST poster</w:t>
             </w:r>
-            <w:proofErr w:type="gramStart"/>
             <w:r>
               <w:rPr>
                 <w:rFonts w:ascii="Bookman Old Style" w:hAnsi="Bookman Old Style"/>
@@ -974,9 +967,8 @@
                 <w:szCs w:val="24"/>
                 <w:lang w:val="en-US"/>
               </w:rPr>
-              <w:t>) :</w:t>
-            </w:r>
-            <w:proofErr w:type="gramEnd"/>
+              <w:t>):</w:t>
+            </w:r>
             <w:r>
               <w:rPr>
                 <w:rFonts w:ascii="Bookman Old Style" w:hAnsi="Bookman Old Style"/>
@@ -1072,7 +1064,6 @@
               </w:rPr>
               <w:t>Name(s) of project guide(s</w:t>
             </w:r>
-            <w:proofErr w:type="gramStart"/>
             <w:r>
               <w:rPr>
                 <w:rFonts w:ascii="Bookman Old Style" w:hAnsi="Bookman Old Style"/>
@@ -1082,9 +1073,8 @@
                 <w:szCs w:val="24"/>
                 <w:lang w:val="en-US"/>
               </w:rPr>
-              <w:t>) :</w:t>
-            </w:r>
-            <w:proofErr w:type="gramEnd"/>
+              <w:t>):</w:t>
+            </w:r>
             <w:r>
               <w:rPr>
                 <w:rFonts w:ascii="Bookman Old Style" w:hAnsi="Bookman Old Style"/>
@@ -1191,18 +1181,16 @@
               </w:rPr>
               <w:t xml:space="preserve">Email </w:t>
             </w:r>
-            <w:proofErr w:type="gramStart"/>
-            <w:r>
-              <w:rPr>
-                <w:rFonts w:ascii="Bookman Old Style" w:hAnsi="Bookman Old Style"/>
-                <w:b/>
-                <w:sz w:val="24"/>
-                <w:szCs w:val="24"/>
-                <w:lang w:val="en-US"/>
-              </w:rPr>
-              <w:t>id :</w:t>
-            </w:r>
-            <w:proofErr w:type="gramEnd"/>
+            <w:r>
+              <w:rPr>
+                <w:rFonts w:ascii="Bookman Old Style" w:hAnsi="Bookman Old Style"/>
+                <w:b/>
+                <w:sz w:val="24"/>
+                <w:szCs w:val="24"/>
+                <w:lang w:val="en-US"/>
+              </w:rPr>
+              <w:t>id:</w:t>
+            </w:r>
             <w:r>
               <w:rPr>
                 <w:rFonts w:ascii="Bookman Old Style" w:hAnsi="Bookman Old Style"/>
@@ -1238,7 +1226,6 @@
               </w:rPr>
               <w:t xml:space="preserve">Contact </w:t>
             </w:r>
-            <w:proofErr w:type="gramStart"/>
             <w:r>
               <w:rPr>
                 <w:rFonts w:ascii="Bookman Old Style" w:hAnsi="Bookman Old Style"/>
@@ -1257,19 +1244,8 @@
                 <w:szCs w:val="24"/>
                 <w:lang w:val="en-US"/>
               </w:rPr>
-              <w:t xml:space="preserve"> </w:t>
-            </w:r>
-            <w:r>
-              <w:rPr>
-                <w:rFonts w:ascii="Bookman Old Style" w:hAnsi="Bookman Old Style"/>
-                <w:b/>
-                <w:sz w:val="24"/>
-                <w:szCs w:val="24"/>
-                <w:lang w:val="en-US"/>
-              </w:rPr>
               <w:t>:</w:t>
             </w:r>
-            <w:proofErr w:type="gramEnd"/>
             <w:r>
               <w:rPr>
                 <w:rFonts w:ascii="Bookman Old Style" w:hAnsi="Bookman Old Style"/>
@@ -2215,7 +2191,6 @@
               </w:rPr>
               <w:t xml:space="preserve">Team Leader of the </w:t>
             </w:r>
-            <w:proofErr w:type="gramStart"/>
             <w:r>
               <w:rPr>
                 <w:rFonts w:ascii="Bookman Old Style" w:hAnsi="Bookman Old Style"/>
@@ -2225,9 +2200,8 @@
                 <w:szCs w:val="24"/>
                 <w:lang w:val="en-US"/>
               </w:rPr>
-              <w:t>Project :</w:t>
-            </w:r>
-            <w:proofErr w:type="gramEnd"/>
+              <w:t>Project:</w:t>
+            </w:r>
             <w:r>
               <w:rPr>
                 <w:rFonts w:ascii="Bookman Old Style" w:hAnsi="Bookman Old Style"/>
@@ -2305,57 +2279,25 @@
               </w:rPr>
               <w:t xml:space="preserve">USN </w:t>
             </w:r>
-            <w:proofErr w:type="gramStart"/>
-            <w:r>
-              <w:rPr>
-                <w:rFonts w:ascii="Bookman Old Style" w:hAnsi="Bookman Old Style"/>
-                <w:b/>
-                <w:sz w:val="24"/>
-                <w:szCs w:val="24"/>
-                <w:lang w:val="en-US"/>
-              </w:rPr>
-              <w:t>No.</w:t>
-            </w:r>
-            <w:r>
-              <w:rPr>
-                <w:rFonts w:ascii="Bookman Old Style" w:hAnsi="Bookman Old Style"/>
-                <w:b/>
-                <w:sz w:val="24"/>
-                <w:szCs w:val="24"/>
-                <w:lang w:val="en-US"/>
-              </w:rPr>
-              <w:t xml:space="preserve"> </w:t>
-            </w:r>
-            <w:r>
-              <w:rPr>
-                <w:rFonts w:ascii="Bookman Old Style" w:hAnsi="Bookman Old Style"/>
-                <w:b/>
-                <w:sz w:val="24"/>
-                <w:szCs w:val="24"/>
-                <w:lang w:val="en-US"/>
-              </w:rPr>
-              <w:t>:</w:t>
-            </w:r>
-            <w:proofErr w:type="gramEnd"/>
-            <w:r>
-              <w:rPr>
-                <w:rFonts w:ascii="Bookman Old Style" w:hAnsi="Bookman Old Style"/>
-                <w:b/>
-                <w:sz w:val="24"/>
-                <w:szCs w:val="24"/>
-                <w:lang w:val="en-US"/>
-              </w:rPr>
-              <w:t xml:space="preserve"> </w:t>
-            </w:r>
-            <w:r>
-              <w:rPr>
-                <w:rFonts w:ascii="Bookman Old Style" w:hAnsi="Bookman Old Style"/>
-                <w:b/>
-                <w:sz w:val="24"/>
-                <w:szCs w:val="24"/>
-                <w:lang w:val="en-US"/>
-              </w:rPr>
-              <w:t>2GI17ME148</w:t>
+            <w:r>
+              <w:rPr>
+                <w:rFonts w:ascii="Bookman Old Style" w:hAnsi="Bookman Old Style"/>
+                <w:b/>
+                <w:sz w:val="24"/>
+                <w:szCs w:val="24"/>
+                <w:lang w:val="en-US"/>
+              </w:rPr>
+              <w:t>No.:</w:t>
+            </w:r>
+            <w:r>
+              <w:rPr>
+                <w:rFonts w:ascii="Bookman Old Style" w:hAnsi="Bookman Old Style"/>
+                <w:b/>
+                <w:sz w:val="24"/>
+                <w:szCs w:val="24"/>
+                <w:lang w:val="en-US"/>
+              </w:rPr>
+              <w:t xml:space="preserve"> 2GI17ME148</w:t>
             </w:r>
           </w:p>
           <w:p>
@@ -2385,57 +2327,25 @@
               </w:rPr>
               <w:t xml:space="preserve">Email </w:t>
             </w:r>
-            <w:proofErr w:type="gramStart"/>
-            <w:r>
-              <w:rPr>
-                <w:rFonts w:ascii="Bookman Old Style" w:hAnsi="Bookman Old Style"/>
-                <w:b/>
-                <w:sz w:val="24"/>
-                <w:szCs w:val="24"/>
-                <w:lang w:val="en-US"/>
-              </w:rPr>
-              <w:t>id</w:t>
-            </w:r>
-            <w:r>
-              <w:rPr>
-                <w:rFonts w:ascii="Bookman Old Style" w:hAnsi="Bookman Old Style"/>
-                <w:b/>
-                <w:sz w:val="24"/>
-                <w:szCs w:val="24"/>
-                <w:lang w:val="en-US"/>
-              </w:rPr>
-              <w:t xml:space="preserve"> </w:t>
-            </w:r>
-            <w:r>
-              <w:rPr>
-                <w:rFonts w:ascii="Bookman Old Style" w:hAnsi="Bookman Old Style"/>
-                <w:b/>
-                <w:sz w:val="24"/>
-                <w:szCs w:val="24"/>
-                <w:lang w:val="en-US"/>
-              </w:rPr>
-              <w:t>:</w:t>
-            </w:r>
-            <w:proofErr w:type="gramEnd"/>
-            <w:r>
-              <w:rPr>
-                <w:rFonts w:ascii="Bookman Old Style" w:hAnsi="Bookman Old Style"/>
-                <w:b/>
-                <w:sz w:val="24"/>
-                <w:szCs w:val="24"/>
-                <w:lang w:val="en-US"/>
-              </w:rPr>
-              <w:t xml:space="preserve"> </w:t>
-            </w:r>
-            <w:r>
-              <w:rPr>
-                <w:rFonts w:ascii="Bookman Old Style" w:hAnsi="Bookman Old Style"/>
-                <w:b/>
-                <w:sz w:val="24"/>
-                <w:szCs w:val="24"/>
-                <w:lang w:val="en-US"/>
-              </w:rPr>
-              <w:t>desaisumedh88@gmail.com</w:t>
+            <w:r>
+              <w:rPr>
+                <w:rFonts w:ascii="Bookman Old Style" w:hAnsi="Bookman Old Style"/>
+                <w:b/>
+                <w:sz w:val="24"/>
+                <w:szCs w:val="24"/>
+                <w:lang w:val="en-US"/>
+              </w:rPr>
+              <w:t>id:</w:t>
+            </w:r>
+            <w:r>
+              <w:rPr>
+                <w:rFonts w:ascii="Bookman Old Style" w:hAnsi="Bookman Old Style"/>
+                <w:b/>
+                <w:sz w:val="24"/>
+                <w:szCs w:val="24"/>
+                <w:lang w:val="en-US"/>
+              </w:rPr>
+              <w:t xml:space="preserve"> desaisumedh88@gmail.com</w:t>
             </w:r>
           </w:p>
           <w:p>
@@ -2465,57 +2375,25 @@
               </w:rPr>
               <w:t xml:space="preserve">Mobile </w:t>
             </w:r>
-            <w:proofErr w:type="gramStart"/>
-            <w:r>
-              <w:rPr>
-                <w:rFonts w:ascii="Bookman Old Style" w:hAnsi="Bookman Old Style"/>
-                <w:b/>
-                <w:sz w:val="24"/>
-                <w:szCs w:val="24"/>
-                <w:lang w:val="en-US"/>
-              </w:rPr>
-              <w:t>No.</w:t>
-            </w:r>
-            <w:r>
-              <w:rPr>
-                <w:rFonts w:ascii="Bookman Old Style" w:hAnsi="Bookman Old Style"/>
-                <w:b/>
-                <w:sz w:val="24"/>
-                <w:szCs w:val="24"/>
-                <w:lang w:val="en-US"/>
-              </w:rPr>
-              <w:t xml:space="preserve"> </w:t>
-            </w:r>
-            <w:r>
-              <w:rPr>
-                <w:rFonts w:ascii="Bookman Old Style" w:hAnsi="Bookman Old Style"/>
-                <w:b/>
-                <w:sz w:val="24"/>
-                <w:szCs w:val="24"/>
-                <w:lang w:val="en-US"/>
-              </w:rPr>
-              <w:t>:</w:t>
-            </w:r>
-            <w:proofErr w:type="gramEnd"/>
-            <w:r>
-              <w:rPr>
-                <w:rFonts w:ascii="Bookman Old Style" w:hAnsi="Bookman Old Style"/>
-                <w:b/>
-                <w:sz w:val="24"/>
-                <w:szCs w:val="24"/>
-                <w:lang w:val="en-US"/>
-              </w:rPr>
-              <w:t xml:space="preserve"> </w:t>
-            </w:r>
-            <w:r>
-              <w:rPr>
-                <w:rFonts w:ascii="Bookman Old Style" w:hAnsi="Bookman Old Style"/>
-                <w:b/>
-                <w:sz w:val="24"/>
-                <w:szCs w:val="24"/>
-                <w:lang w:val="en-US"/>
-              </w:rPr>
-              <w:t>8277484024</w:t>
+            <w:r>
+              <w:rPr>
+                <w:rFonts w:ascii="Bookman Old Style" w:hAnsi="Bookman Old Style"/>
+                <w:b/>
+                <w:sz w:val="24"/>
+                <w:szCs w:val="24"/>
+                <w:lang w:val="en-US"/>
+              </w:rPr>
+              <w:t>No.:</w:t>
+            </w:r>
+            <w:r>
+              <w:rPr>
+                <w:rFonts w:ascii="Bookman Old Style" w:hAnsi="Bookman Old Style"/>
+                <w:b/>
+                <w:sz w:val="24"/>
+                <w:szCs w:val="24"/>
+                <w:lang w:val="en-US"/>
+              </w:rPr>
+              <w:t xml:space="preserve"> 8277484024</w:t>
             </w:r>
           </w:p>
         </w:tc>
@@ -2645,38 +2523,16 @@
               </w:rPr>
               <w:t xml:space="preserve">Demand Draft </w:t>
             </w:r>
-            <w:proofErr w:type="gramStart"/>
-            <w:r>
-              <w:rPr>
-                <w:rFonts w:ascii="Bookman Old Style" w:hAnsi="Bookman Old Style"/>
-                <w:b/>
-                <w:sz w:val="24"/>
-                <w:szCs w:val="24"/>
-                <w:lang w:val="en-US"/>
-              </w:rPr>
-              <w:t>No.</w:t>
-            </w:r>
-            <w:r>
-              <w:rPr>
-                <w:rFonts w:ascii="Bookman Old Style" w:hAnsi="Bookman Old Style"/>
-                <w:b/>
-                <w:sz w:val="24"/>
-                <w:szCs w:val="24"/>
-                <w:lang w:val="en-US"/>
-              </w:rPr>
-              <w:t xml:space="preserve"> </w:t>
-            </w:r>
-            <w:r>
-              <w:rPr>
-                <w:rFonts w:ascii="Bookman Old Style" w:hAnsi="Bookman Old Style"/>
-                <w:b/>
-                <w:sz w:val="24"/>
-                <w:szCs w:val="24"/>
-                <w:lang w:val="en-US"/>
-              </w:rPr>
-              <w:t>:</w:t>
-            </w:r>
-            <w:proofErr w:type="gramEnd"/>
+            <w:r>
+              <w:rPr>
+                <w:rFonts w:ascii="Bookman Old Style" w:hAnsi="Bookman Old Style"/>
+                <w:b/>
+                <w:sz w:val="24"/>
+                <w:szCs w:val="24"/>
+                <w:lang w:val="en-US"/>
+              </w:rPr>
+              <w:t>No.:</w:t>
+            </w:r>
           </w:p>
           <w:p>
             <w:pPr>
@@ -2690,38 +2546,16 @@
                 <w:lang w:val="en-US"/>
               </w:rPr>
             </w:pPr>
-            <w:proofErr w:type="gramStart"/>
-            <w:r>
-              <w:rPr>
-                <w:rFonts w:ascii="Bookman Old Style" w:hAnsi="Bookman Old Style"/>
-                <w:b/>
-                <w:sz w:val="24"/>
-                <w:szCs w:val="24"/>
-                <w:lang w:val="en-US"/>
-              </w:rPr>
-              <w:t>Date</w:t>
-            </w:r>
-            <w:r>
-              <w:rPr>
-                <w:rFonts w:ascii="Bookman Old Style" w:hAnsi="Bookman Old Style"/>
-                <w:b/>
-                <w:sz w:val="24"/>
-                <w:szCs w:val="24"/>
-                <w:lang w:val="en-US"/>
-              </w:rPr>
-              <w:t xml:space="preserve"> </w:t>
-            </w:r>
-            <w:r>
-              <w:rPr>
-                <w:rFonts w:ascii="Bookman Old Style" w:hAnsi="Bookman Old Style"/>
-                <w:b/>
-                <w:sz w:val="24"/>
-                <w:szCs w:val="24"/>
-                <w:lang w:val="en-US"/>
-              </w:rPr>
-              <w:t>:</w:t>
-            </w:r>
-            <w:proofErr w:type="gramEnd"/>
+            <w:r>
+              <w:rPr>
+                <w:rFonts w:ascii="Bookman Old Style" w:hAnsi="Bookman Old Style"/>
+                <w:b/>
+                <w:sz w:val="24"/>
+                <w:szCs w:val="24"/>
+                <w:lang w:val="en-US"/>
+              </w:rPr>
+              <w:t>Date:</w:t>
+            </w:r>
           </w:p>
           <w:p>
             <w:pPr>
@@ -2745,38 +2579,16 @@
               </w:rPr>
               <w:t xml:space="preserve">Bank </w:t>
             </w:r>
-            <w:proofErr w:type="gramStart"/>
-            <w:r>
-              <w:rPr>
-                <w:rFonts w:ascii="Bookman Old Style" w:hAnsi="Bookman Old Style"/>
-                <w:b/>
-                <w:sz w:val="24"/>
-                <w:szCs w:val="24"/>
-                <w:lang w:val="en-US"/>
-              </w:rPr>
-              <w:t>name</w:t>
-            </w:r>
-            <w:r>
-              <w:rPr>
-                <w:rFonts w:ascii="Bookman Old Style" w:hAnsi="Bookman Old Style"/>
-                <w:b/>
-                <w:sz w:val="24"/>
-                <w:szCs w:val="24"/>
-                <w:lang w:val="en-US"/>
-              </w:rPr>
-              <w:t xml:space="preserve"> </w:t>
-            </w:r>
-            <w:r>
-              <w:rPr>
-                <w:rFonts w:ascii="Bookman Old Style" w:hAnsi="Bookman Old Style"/>
-                <w:b/>
-                <w:sz w:val="24"/>
-                <w:szCs w:val="24"/>
-                <w:lang w:val="en-US"/>
-              </w:rPr>
-              <w:t>:</w:t>
-            </w:r>
-            <w:proofErr w:type="gramEnd"/>
+            <w:r>
+              <w:rPr>
+                <w:rFonts w:ascii="Bookman Old Style" w:hAnsi="Bookman Old Style"/>
+                <w:b/>
+                <w:sz w:val="24"/>
+                <w:szCs w:val="24"/>
+                <w:lang w:val="en-US"/>
+              </w:rPr>
+              <w:t>name:</w:t>
+            </w:r>
             <w:r>
               <w:rPr>
                 <w:rFonts w:ascii="Bookman Old Style" w:hAnsi="Bookman Old Style"/>
@@ -2799,17 +2611,15 @@
                 <w:lang w:val="en-US"/>
               </w:rPr>
             </w:pPr>
-            <w:proofErr w:type="gramStart"/>
-            <w:r>
-              <w:rPr>
-                <w:rFonts w:ascii="Bookman Old Style" w:hAnsi="Bookman Old Style"/>
-                <w:b/>
-                <w:sz w:val="24"/>
-                <w:szCs w:val="24"/>
-              </w:rPr>
-              <w:t>Note :</w:t>
-            </w:r>
-            <w:proofErr w:type="gramEnd"/>
+            <w:r>
+              <w:rPr>
+                <w:rFonts w:ascii="Bookman Old Style" w:hAnsi="Bookman Old Style"/>
+                <w:b/>
+                <w:sz w:val="24"/>
+                <w:szCs w:val="24"/>
+              </w:rPr>
+              <w:t>Note:</w:t>
+            </w:r>
             <w:r>
               <w:rPr>
                 <w:rFonts w:ascii="Bookman Old Style" w:hAnsi="Bookman Old Style"/>
@@ -2943,7 +2753,6 @@
               </w:rPr>
               <w:t xml:space="preserve">Date of commencement of the </w:t>
             </w:r>
-            <w:proofErr w:type="gramStart"/>
             <w:r>
               <w:rPr>
                 <w:rFonts w:ascii="Bookman Old Style" w:hAnsi="Bookman Old Style"/>
@@ -2953,9 +2762,8 @@
                 <w:szCs w:val="24"/>
                 <w:lang w:val="en-US"/>
               </w:rPr>
-              <w:t>Project :</w:t>
-            </w:r>
-            <w:proofErr w:type="gramEnd"/>
+              <w:t>Project:</w:t>
+            </w:r>
             <w:r>
               <w:rPr>
                 <w:rFonts w:ascii="Bookman Old Style" w:hAnsi="Bookman Old Style"/>
@@ -3072,7 +2880,6 @@
               </w:rPr>
               <w:t xml:space="preserve">Probable date of completion of the </w:t>
             </w:r>
-            <w:proofErr w:type="gramStart"/>
             <w:r>
               <w:rPr>
                 <w:rFonts w:ascii="Bookman Old Style" w:hAnsi="Bookman Old Style"/>
@@ -3082,9 +2889,8 @@
                 <w:szCs w:val="24"/>
                 <w:lang w:val="en-US"/>
               </w:rPr>
-              <w:t>project :</w:t>
-            </w:r>
-            <w:proofErr w:type="gramEnd"/>
+              <w:t>project:</w:t>
+            </w:r>
             <w:r>
               <w:rPr>
                 <w:rFonts w:ascii="Bookman Old Style" w:hAnsi="Bookman Old Style"/>
@@ -3201,7 +3007,6 @@
               </w:rPr>
               <w:t xml:space="preserve">Scope / Objectives of the </w:t>
             </w:r>
-            <w:proofErr w:type="gramStart"/>
             <w:r>
               <w:rPr>
                 <w:rFonts w:ascii="Bookman Old Style" w:hAnsi="Bookman Old Style"/>
@@ -3211,31 +3016,8 @@
                 <w:szCs w:val="24"/>
                 <w:lang w:val="en-US"/>
               </w:rPr>
-              <w:t>project</w:t>
-            </w:r>
-            <w:r>
-              <w:rPr>
-                <w:rFonts w:ascii="Bookman Old Style" w:hAnsi="Bookman Old Style"/>
-                <w:b/>
-                <w:color w:val="FF0000"/>
-                <w:sz w:val="24"/>
-                <w:szCs w:val="24"/>
-                <w:lang w:val="en-US"/>
-              </w:rPr>
-              <w:t xml:space="preserve"> </w:t>
-            </w:r>
-            <w:r>
-              <w:rPr>
-                <w:rFonts w:ascii="Bookman Old Style" w:hAnsi="Bookman Old Style"/>
-                <w:b/>
-                <w:color w:val="FF0000"/>
-                <w:sz w:val="24"/>
-                <w:szCs w:val="24"/>
-                <w:lang w:val="en-US"/>
-              </w:rPr>
-              <w:t>:</w:t>
-            </w:r>
-            <w:proofErr w:type="gramEnd"/>
+              <w:t>project:</w:t>
+            </w:r>
           </w:p>
           <w:p>
             <w:pPr>
@@ -3264,29 +3046,7 @@
                 <w:szCs w:val="24"/>
                 <w:lang w:val="en-US"/>
               </w:rPr>
-              <w:t>To fabricate 3D printed parts with addition of Nylon</w:t>
-            </w:r>
-            <w:r>
-              <w:rPr>
-                <w:rFonts w:ascii="Bookman Old Style" w:hAnsi="Bookman Old Style"/>
-                <w:b/>
-                <w:bCs/>
-                <w:sz w:val="24"/>
-                <w:szCs w:val="24"/>
-                <w:lang w:val="en-US"/>
-              </w:rPr>
-              <w:t xml:space="preserve"> </w:t>
-            </w:r>
-            <w:r>
-              <w:rPr>
-                <w:rFonts w:ascii="Bookman Old Style" w:hAnsi="Bookman Old Style"/>
-                <w:b/>
-                <w:bCs/>
-                <w:sz w:val="24"/>
-                <w:szCs w:val="24"/>
-                <w:lang w:val="en-US"/>
-              </w:rPr>
-              <w:t>Microparticles.</w:t>
+              <w:t>To fabricate 3D printed parts with addition of Nylon Microparticles.</w:t>
             </w:r>
           </w:p>
           <w:p>
@@ -3487,29 +3247,7 @@
                 <w:szCs w:val="24"/>
                 <w:lang w:val="en-US"/>
               </w:rPr>
-              <w:t>To check the Tensile strength and Hardness of the joined</w:t>
-            </w:r>
-            <w:r>
-              <w:rPr>
-                <w:rFonts w:ascii="Bookman Old Style" w:hAnsi="Bookman Old Style"/>
-                <w:b/>
-                <w:bCs/>
-                <w:sz w:val="24"/>
-                <w:szCs w:val="24"/>
-                <w:lang w:val="en-US"/>
-              </w:rPr>
-              <w:t xml:space="preserve"> </w:t>
-            </w:r>
-            <w:r>
-              <w:rPr>
-                <w:rFonts w:ascii="Bookman Old Style" w:hAnsi="Bookman Old Style"/>
-                <w:b/>
-                <w:bCs/>
-                <w:sz w:val="24"/>
-                <w:szCs w:val="24"/>
-                <w:lang w:val="en-US"/>
-              </w:rPr>
-              <w:t>components.</w:t>
+              <w:t>To check the Tensile strength and Hardness of the joined components.</w:t>
             </w:r>
           </w:p>
           <w:p>
@@ -3642,7 +3380,6 @@
                 <w:lang w:val="en-US"/>
               </w:rPr>
             </w:pPr>
-            <w:proofErr w:type="gramStart"/>
             <w:r>
               <w:rPr>
                 <w:rFonts w:ascii="Bookman Old Style" w:hAnsi="Bookman Old Style"/>
@@ -3663,20 +3400,8 @@
                 <w:szCs w:val="24"/>
                 <w:lang w:val="en-US"/>
               </w:rPr>
-              <w:t xml:space="preserve"> </w:t>
-            </w:r>
-            <w:r>
-              <w:rPr>
-                <w:rFonts w:ascii="Bookman Old Style" w:hAnsi="Bookman Old Style"/>
-                <w:b/>
-                <w:color w:val="FF0000"/>
-                <w:sz w:val="24"/>
-                <w:szCs w:val="24"/>
-                <w:lang w:val="en-US"/>
-              </w:rPr>
               <w:t>:</w:t>
             </w:r>
-            <w:proofErr w:type="gramEnd"/>
             <w:r>
               <w:rPr>
                 <w:rFonts w:ascii="Bookman Old Style" w:hAnsi="Bookman Old Style"/>
@@ -3885,7 +3610,6 @@
               </w:rPr>
               <w:t xml:space="preserve">Expected Outcome of the </w:t>
             </w:r>
-            <w:proofErr w:type="gramStart"/>
             <w:r>
               <w:rPr>
                 <w:rFonts w:ascii="Bookman Old Style" w:hAnsi="Bookman Old Style"/>
@@ -3895,9 +3619,8 @@
                 <w:szCs w:val="24"/>
                 <w:lang w:val="en-US"/>
               </w:rPr>
-              <w:t>project :</w:t>
-            </w:r>
-            <w:proofErr w:type="gramEnd"/>
+              <w:t>project:</w:t>
+            </w:r>
             <w:r>
               <w:rPr>
                 <w:rFonts w:ascii="Bookman Old Style" w:hAnsi="Bookman Old Style"/>
@@ -4030,18 +3753,7 @@
                 <w:szCs w:val="24"/>
                 <w:lang w:val="en-US"/>
               </w:rPr>
-              <w:t xml:space="preserve">Testing analysis of the </w:t>
-            </w:r>
-            <w:r>
-              <w:rPr>
-                <w:rFonts w:ascii="Bookman Old Style" w:hAnsi="Bookman Old Style"/>
-                <w:b/>
-                <w:bCs/>
-                <w:sz w:val="24"/>
-                <w:szCs w:val="24"/>
-                <w:lang w:val="en-US"/>
-              </w:rPr>
-              <w:t>joined 3D printed</w:t>
+              <w:t>Testing analysis of the joined 3D printed</w:t>
             </w:r>
             <w:r>
               <w:rPr>
@@ -4169,9 +3881,8 @@
                 <w:szCs w:val="24"/>
                 <w:lang w:val="en-US"/>
               </w:rPr>
-              <w:t>or Institution</w:t>
-            </w:r>
-            <w:proofErr w:type="gramStart"/>
+              <w:t xml:space="preserve">or </w:t>
+            </w:r>
             <w:r>
               <w:rPr>
                 <w:rFonts w:ascii="Bookman Old Style" w:hAnsi="Bookman Old Style"/>
@@ -4181,7 +3892,7 @@
                 <w:szCs w:val="24"/>
                 <w:lang w:val="en-US"/>
               </w:rPr>
-              <w:t xml:space="preserve">? </w:t>
+              <w:t>Institution</w:t>
             </w:r>
             <w:r>
               <w:rPr>
@@ -4192,9 +3903,8 @@
                 <w:szCs w:val="24"/>
                 <w:lang w:val="en-US"/>
               </w:rPr>
-              <w:t>:</w:t>
-            </w:r>
-            <w:proofErr w:type="gramEnd"/>
+              <w:t>?:</w:t>
+            </w:r>
           </w:p>
           <w:p>
             <w:pPr>
@@ -4234,7 +3944,6 @@
               </w:rPr>
               <w:t xml:space="preserve">Yes / </w:t>
             </w:r>
-            <w:proofErr w:type="gramStart"/>
             <w:r>
               <w:rPr>
                 <w:rFonts w:ascii="Bookman Old Style" w:hAnsi="Bookman Old Style"/>
@@ -4255,9 +3964,8 @@
                 <w:szCs w:val="24"/>
                 <w:lang w:val="en-US"/>
               </w:rPr>
-              <w:t xml:space="preserve"> :</w:t>
-            </w:r>
-            <w:proofErr w:type="gramEnd"/>
+              <w:t>:</w:t>
+            </w:r>
             <w:r>
               <w:rPr>
                 <w:rFonts w:ascii="Bookman Old Style" w:hAnsi="Bookman Old Style"/>
@@ -4316,9 +4024,8 @@
                 <w:szCs w:val="24"/>
                 <w:lang w:val="en-US"/>
               </w:rPr>
-              <w:t xml:space="preserve">If Yes, Please provide details of the Industry / institution and contact </w:t>
-            </w:r>
-            <w:proofErr w:type="gramStart"/>
+              <w:t xml:space="preserve">If Yes, </w:t>
+            </w:r>
             <w:r>
               <w:rPr>
                 <w:rFonts w:ascii="Bookman Old Style" w:hAnsi="Bookman Old Style"/>
@@ -4328,9 +4035,30 @@
                 <w:szCs w:val="24"/>
                 <w:lang w:val="en-US"/>
               </w:rPr>
-              <w:t>details :</w:t>
-            </w:r>
-            <w:proofErr w:type="gramEnd"/>
+              <w:t>please</w:t>
+            </w:r>
+            <w:r>
+              <w:rPr>
+                <w:rFonts w:ascii="Bookman Old Style" w:hAnsi="Bookman Old Style"/>
+                <w:b/>
+                <w:color w:val="FF0000"/>
+                <w:sz w:val="24"/>
+                <w:szCs w:val="24"/>
+                <w:lang w:val="en-US"/>
+              </w:rPr>
+              <w:t xml:space="preserve"> provide details of the Industry / institution and contact </w:t>
+            </w:r>
+            <w:r>
+              <w:rPr>
+                <w:rFonts w:ascii="Bookman Old Style" w:hAnsi="Bookman Old Style"/>
+                <w:b/>
+                <w:color w:val="FF0000"/>
+                <w:sz w:val="24"/>
+                <w:szCs w:val="24"/>
+                <w:lang w:val="en-US"/>
+              </w:rPr>
+              <w:t>details:</w:t>
+            </w:r>
           </w:p>
           <w:p>
             <w:pPr>
@@ -4394,7 +4122,29 @@
                 <w:szCs w:val="24"/>
                 <w:lang w:val="en-US"/>
               </w:rPr>
-              <w:t>KLS Gogte Institute of Technology</w:t>
+              <w:t xml:space="preserve">KLS </w:t>
+            </w:r>
+            <w:proofErr w:type="spellStart"/>
+            <w:r>
+              <w:rPr>
+                <w:rFonts w:ascii="Bookman Old Style" w:hAnsi="Bookman Old Style"/>
+                <w:b/>
+                <w:sz w:val="24"/>
+                <w:szCs w:val="24"/>
+                <w:lang w:val="en-US"/>
+              </w:rPr>
+              <w:t>Gogte</w:t>
+            </w:r>
+            <w:proofErr w:type="spellEnd"/>
+            <w:r>
+              <w:rPr>
+                <w:rFonts w:ascii="Bookman Old Style" w:hAnsi="Bookman Old Style"/>
+                <w:b/>
+                <w:sz w:val="24"/>
+                <w:szCs w:val="24"/>
+                <w:lang w:val="en-US"/>
+              </w:rPr>
+              <w:t xml:space="preserve"> Institute of Technology</w:t>
             </w:r>
             <w:r>
               <w:rPr>
@@ -4446,15 +4196,27 @@
               </w:rPr>
               <w:t xml:space="preserve">   </w:t>
             </w:r>
-            <w:r>
-              <w:rPr>
-                <w:rFonts w:ascii="Bookman Old Style" w:hAnsi="Bookman Old Style"/>
-                <w:b/>
-                <w:sz w:val="24"/>
-                <w:szCs w:val="24"/>
-                <w:lang w:val="en-US"/>
-              </w:rPr>
-              <w:t>Udyambag, Belagavi 590008</w:t>
+            <w:proofErr w:type="spellStart"/>
+            <w:r>
+              <w:rPr>
+                <w:rFonts w:ascii="Bookman Old Style" w:hAnsi="Bookman Old Style"/>
+                <w:b/>
+                <w:sz w:val="24"/>
+                <w:szCs w:val="24"/>
+                <w:lang w:val="en-US"/>
+              </w:rPr>
+              <w:t>Udyambag</w:t>
+            </w:r>
+            <w:proofErr w:type="spellEnd"/>
+            <w:r>
+              <w:rPr>
+                <w:rFonts w:ascii="Bookman Old Style" w:hAnsi="Bookman Old Style"/>
+                <w:b/>
+                <w:sz w:val="24"/>
+                <w:szCs w:val="24"/>
+                <w:lang w:val="en-US"/>
+              </w:rPr>
+              <w:t>, Belagavi 590008</w:t>
             </w:r>
             <w:r>
               <w:rPr>
@@ -4707,7 +4469,6 @@
               </w:rPr>
               <w:t xml:space="preserve">Yes / </w:t>
             </w:r>
-            <w:proofErr w:type="gramStart"/>
             <w:r>
               <w:rPr>
                 <w:rFonts w:ascii="Bookman Old Style" w:hAnsi="Bookman Old Style"/>
@@ -4717,9 +4478,8 @@
                 <w:szCs w:val="24"/>
                 <w:lang w:val="en-US"/>
               </w:rPr>
-              <w:t>No :</w:t>
-            </w:r>
-            <w:proofErr w:type="gramEnd"/>
+              <w:t>No:</w:t>
+            </w:r>
             <w:r>
               <w:rPr>
                 <w:rFonts w:ascii="Bookman Old Style" w:hAnsi="Bookman Old Style"/>
@@ -4809,7 +4569,6 @@
               </w:rPr>
               <w:t>Yes/</w:t>
             </w:r>
-            <w:proofErr w:type="gramStart"/>
             <w:r>
               <w:rPr>
                 <w:rFonts w:ascii="Bookman Old Style" w:hAnsi="Bookman Old Style"/>
@@ -4819,9 +4578,8 @@
                 <w:szCs w:val="24"/>
                 <w:lang w:val="en-US"/>
               </w:rPr>
-              <w:t>No :</w:t>
-            </w:r>
-            <w:proofErr w:type="gramEnd"/>
+              <w:t>No:</w:t>
+            </w:r>
           </w:p>
           <w:p>
             <w:pPr>
@@ -4887,17 +4645,15 @@
                 <w:lang w:val="en-US"/>
               </w:rPr>
             </w:pPr>
-            <w:proofErr w:type="gramStart"/>
-            <w:r>
-              <w:rPr>
-                <w:rFonts w:ascii="Bookman Old Style" w:hAnsi="Bookman Old Style"/>
-                <w:sz w:val="24"/>
-                <w:szCs w:val="24"/>
-                <w:lang w:val="en-US"/>
-              </w:rPr>
-              <w:t>Email :</w:t>
-            </w:r>
-            <w:proofErr w:type="gramEnd"/>
+            <w:r>
+              <w:rPr>
+                <w:rFonts w:ascii="Bookman Old Style" w:hAnsi="Bookman Old Style"/>
+                <w:sz w:val="24"/>
+                <w:szCs w:val="24"/>
+                <w:lang w:val="en-US"/>
+              </w:rPr>
+              <w:t>Email:</w:t>
+            </w:r>
             <w:r>
               <w:rPr>
                 <w:rFonts w:ascii="Bookman Old Style" w:hAnsi="Bookman Old Style"/>
@@ -4988,7 +4744,6 @@
               </w:rPr>
               <w:t>(break-up details should be given</w:t>
             </w:r>
-            <w:proofErr w:type="gramStart"/>
             <w:r>
               <w:rPr>
                 <w:rFonts w:ascii="Bookman Old Style" w:hAnsi="Bookman Old Style"/>
@@ -4998,9 +4753,8 @@
                 <w:szCs w:val="24"/>
                 <w:lang w:val="en-US"/>
               </w:rPr>
-              <w:t>) :</w:t>
-            </w:r>
-            <w:proofErr w:type="gramEnd"/>
+              <w:t>):</w:t>
+            </w:r>
             <w:r>
               <w:rPr>
                 <w:rFonts w:ascii="Bookman Old Style" w:hAnsi="Bookman Old Style"/>
@@ -5027,7 +4781,6 @@
                 <w:lang w:val="en-US"/>
               </w:rPr>
             </w:pPr>
-            <w:proofErr w:type="gramStart"/>
             <w:r>
               <w:rPr>
                 <w:rFonts w:ascii="Bookman Old Style" w:hAnsi="Bookman Old Style"/>
@@ -5037,9 +4790,8 @@
                 <w:szCs w:val="20"/>
                 <w:lang w:val="en-US"/>
               </w:rPr>
-              <w:t>Note :</w:t>
-            </w:r>
-            <w:proofErr w:type="gramEnd"/>
+              <w:t>Note:</w:t>
+            </w:r>
             <w:r>
               <w:rPr>
                 <w:rFonts w:ascii="Bookman Old Style" w:hAnsi="Bookman Old Style"/>
@@ -5684,7 +5436,6 @@
               </w:rPr>
               <w:t>details (Please specify</w:t>
             </w:r>
-            <w:proofErr w:type="gramStart"/>
             <w:r>
               <w:rPr>
                 <w:rFonts w:ascii="Bookman Old Style" w:hAnsi="Bookman Old Style"/>
@@ -5694,9 +5445,8 @@
                 <w:szCs w:val="24"/>
                 <w:lang w:val="en-US"/>
               </w:rPr>
-              <w:t>) :</w:t>
-            </w:r>
-            <w:proofErr w:type="gramEnd"/>
+              <w:t>):</w:t>
+            </w:r>
             <w:r>
               <w:rPr>
                 <w:rFonts w:ascii="Bookman Old Style" w:hAnsi="Bookman Old Style"/>
@@ -5828,7 +5578,6 @@
               </w:rPr>
               <w:t>SPP Coordinator (Identified by the college</w:t>
             </w:r>
-            <w:proofErr w:type="gramStart"/>
             <w:r>
               <w:rPr>
                 <w:rFonts w:ascii="Bookman Old Style" w:hAnsi="Bookman Old Style"/>
@@ -5838,9 +5587,8 @@
                 <w:szCs w:val="24"/>
                 <w:lang w:val="en-US"/>
               </w:rPr>
-              <w:t>) :</w:t>
-            </w:r>
-            <w:proofErr w:type="gramEnd"/>
+              <w:t>):</w:t>
+            </w:r>
           </w:p>
           <w:p>
             <w:pPr>
@@ -5951,7 +5699,6 @@
                 <w:lang w:val="en-US"/>
               </w:rPr>
             </w:pPr>
-            <w:proofErr w:type="gramStart"/>
             <w:r>
               <w:rPr>
                 <w:rFonts w:ascii="Bookman Old Style" w:hAnsi="Bookman Old Style"/>
@@ -5970,19 +5717,8 @@
                 <w:szCs w:val="24"/>
                 <w:lang w:val="en-US"/>
               </w:rPr>
-              <w:t xml:space="preserve"> </w:t>
-            </w:r>
-            <w:r>
-              <w:rPr>
-                <w:rFonts w:ascii="Bookman Old Style" w:hAnsi="Bookman Old Style"/>
-                <w:b/>
-                <w:sz w:val="24"/>
-                <w:szCs w:val="24"/>
-                <w:lang w:val="en-US"/>
-              </w:rPr>
               <w:t>:</w:t>
             </w:r>
-            <w:proofErr w:type="gramEnd"/>
             <w:r>
               <w:rPr>
                 <w:rFonts w:ascii="Bookman Old Style" w:hAnsi="Bookman Old Style"/>
@@ -6016,18 +5752,16 @@
               </w:rPr>
               <w:t xml:space="preserve">Email </w:t>
             </w:r>
-            <w:proofErr w:type="gramStart"/>
-            <w:r>
-              <w:rPr>
-                <w:rFonts w:ascii="Bookman Old Style" w:hAnsi="Bookman Old Style"/>
-                <w:b/>
-                <w:sz w:val="24"/>
-                <w:szCs w:val="24"/>
-                <w:lang w:val="en-US"/>
-              </w:rPr>
-              <w:t>id :</w:t>
-            </w:r>
-            <w:proofErr w:type="gramEnd"/>
+            <w:r>
+              <w:rPr>
+                <w:rFonts w:ascii="Bookman Old Style" w:hAnsi="Bookman Old Style"/>
+                <w:b/>
+                <w:sz w:val="24"/>
+                <w:szCs w:val="24"/>
+                <w:lang w:val="en-US"/>
+              </w:rPr>
+              <w:t>id:</w:t>
+            </w:r>
           </w:p>
           <w:p>
             <w:pPr>
@@ -6051,7 +5785,6 @@
               </w:rPr>
               <w:t xml:space="preserve">Contact </w:t>
             </w:r>
-            <w:proofErr w:type="gramStart"/>
             <w:r>
               <w:rPr>
                 <w:rFonts w:ascii="Bookman Old Style" w:hAnsi="Bookman Old Style"/>
@@ -6070,19 +5803,8 @@
                 <w:szCs w:val="24"/>
                 <w:lang w:val="en-US"/>
               </w:rPr>
-              <w:t xml:space="preserve"> </w:t>
-            </w:r>
-            <w:r>
-              <w:rPr>
-                <w:rFonts w:ascii="Bookman Old Style" w:hAnsi="Bookman Old Style"/>
-                <w:b/>
-                <w:sz w:val="24"/>
-                <w:szCs w:val="24"/>
-                <w:lang w:val="en-US"/>
-              </w:rPr>
               <w:t>:</w:t>
             </w:r>
-            <w:proofErr w:type="gramEnd"/>
           </w:p>
           <w:p>
             <w:pPr>
@@ -6115,8 +5837,8 @@
         <w:tblLook w:val="04A0" w:firstRow="1" w:lastRow="0" w:firstColumn="1" w:lastColumn="0" w:noHBand="0" w:noVBand="1"/>
       </w:tblPr>
       <w:tblGrid>
-        <w:gridCol w:w="5151"/>
-        <w:gridCol w:w="4488"/>
+        <w:gridCol w:w="5155"/>
+        <w:gridCol w:w="4484"/>
       </w:tblGrid>
       <w:tr>
         <w:tc>
@@ -6428,6 +6150,26 @@
               <w:lastRenderedPageBreak/>
               <w:t>Email id:</w:t>
             </w:r>
+            <w:r>
+              <w:rPr>
+                <w:rFonts w:ascii="Bookman Old Style" w:hAnsi="Bookman Old Style"/>
+                <w:bCs/>
+                <w:sz w:val="18"/>
+                <w:szCs w:val="18"/>
+                <w:lang w:val="en-US"/>
+              </w:rPr>
+              <w:t xml:space="preserve"> </w:t>
+            </w:r>
+            <w:r>
+              <w:rPr>
+                <w:rFonts w:ascii="Bookman Old Style" w:hAnsi="Bookman Old Style"/>
+                <w:bCs/>
+                <w:sz w:val="20"/>
+                <w:szCs w:val="20"/>
+                <w:lang w:val="en-US"/>
+              </w:rPr>
+              <w:t>vgtiwary@git.edu</w:t>
+            </w:r>
           </w:p>
         </w:tc>
         <w:tc>
@@ -6493,6 +6235,26 @@
                 <w:lang w:val="en-US"/>
               </w:rPr>
               <w:t>Contact No.:</w:t>
+            </w:r>
+            <w:r>
+              <w:rPr>
+                <w:rFonts w:ascii="Bookman Old Style" w:hAnsi="Bookman Old Style"/>
+                <w:b/>
+                <w:sz w:val="18"/>
+                <w:szCs w:val="18"/>
+                <w:lang w:val="en-US"/>
+              </w:rPr>
+              <w:t xml:space="preserve"> </w:t>
+            </w:r>
+            <w:r>
+              <w:rPr>
+                <w:rFonts w:ascii="Bookman Old Style" w:hAnsi="Bookman Old Style"/>
+                <w:bCs/>
+                <w:sz w:val="20"/>
+                <w:szCs w:val="20"/>
+                <w:lang w:val="en-US"/>
+              </w:rPr>
+              <w:t>7760023238</w:t>
             </w:r>
           </w:p>
         </w:tc>
@@ -6803,10 +6565,32 @@
         <w:contextualSpacing w:val="0"/>
         <w:jc w:val="left"/>
         <w:rPr>
-          <w:rFonts w:ascii="Bookman Old Style" w:hAnsi="Bookman Old Style"/>
+          <w:rFonts w:ascii="Arial" w:hAnsi="Arial" w:cs="Arial"/>
           <w:szCs w:val="18"/>
         </w:rPr>
       </w:pPr>
+      <w:r>
+        <w:rPr>
+          <w:rFonts w:ascii="Arial" w:hAnsi="Arial" w:cs="Arial"/>
+          <w:bCs/>
+          <w:sz w:val="24"/>
+          <w:szCs w:val="24"/>
+          <w:lang w:val="en-US"/>
+        </w:rPr>
+        <w:t xml:space="preserve">Samarth </w:t>
+      </w:r>
+      <w:proofErr w:type="spellStart"/>
+      <w:r>
+        <w:rPr>
+          <w:rFonts w:ascii="Arial" w:hAnsi="Arial" w:cs="Arial"/>
+          <w:bCs/>
+          <w:sz w:val="24"/>
+          <w:szCs w:val="24"/>
+          <w:lang w:val="en-US"/>
+        </w:rPr>
+        <w:t>Maidaragi</w:t>
+      </w:r>
+      <w:proofErr w:type="spellEnd"/>
     </w:p>
     <w:p>
       <w:pPr>
@@ -6826,10 +6610,32 @@
         <w:contextualSpacing w:val="0"/>
         <w:jc w:val="left"/>
         <w:rPr>
-          <w:rFonts w:ascii="Bookman Old Style" w:hAnsi="Bookman Old Style"/>
+          <w:rFonts w:ascii="Arial" w:hAnsi="Arial" w:cs="Arial"/>
           <w:szCs w:val="18"/>
         </w:rPr>
       </w:pPr>
+      <w:proofErr w:type="spellStart"/>
+      <w:r>
+        <w:rPr>
+          <w:rFonts w:ascii="Arial" w:hAnsi="Arial" w:cs="Arial"/>
+          <w:bCs/>
+          <w:sz w:val="24"/>
+          <w:szCs w:val="24"/>
+          <w:lang w:val="en-US"/>
+        </w:rPr>
+        <w:t>Sumedh</w:t>
+      </w:r>
+      <w:proofErr w:type="spellEnd"/>
+      <w:r>
+        <w:rPr>
+          <w:rFonts w:ascii="Arial" w:hAnsi="Arial" w:cs="Arial"/>
+          <w:bCs/>
+          <w:sz w:val="24"/>
+          <w:szCs w:val="24"/>
+          <w:lang w:val="en-US"/>
+        </w:rPr>
+        <w:t xml:space="preserve"> Mukund Desai</w:t>
+      </w:r>
     </w:p>
     <w:p>
       <w:pPr>
@@ -6849,10 +6655,20 @@
         <w:contextualSpacing w:val="0"/>
         <w:jc w:val="left"/>
         <w:rPr>
-          <w:rFonts w:ascii="Bookman Old Style" w:hAnsi="Bookman Old Style"/>
+          <w:rFonts w:ascii="Arial" w:hAnsi="Arial" w:cs="Arial"/>
           <w:szCs w:val="18"/>
         </w:rPr>
       </w:pPr>
+      <w:r>
+        <w:rPr>
+          <w:rFonts w:ascii="Arial" w:hAnsi="Arial" w:cs="Arial"/>
+          <w:bCs/>
+          <w:sz w:val="24"/>
+          <w:szCs w:val="24"/>
+          <w:lang w:val="en-US"/>
+        </w:rPr>
+        <w:t>Suraj Kumar B K</w:t>
+      </w:r>
     </w:p>
     <w:p>
       <w:pPr>
@@ -6872,10 +6688,32 @@
         <w:contextualSpacing w:val="0"/>
         <w:jc w:val="left"/>
         <w:rPr>
-          <w:rFonts w:ascii="Bookman Old Style" w:hAnsi="Bookman Old Style"/>
+          <w:rFonts w:ascii="Arial" w:hAnsi="Arial" w:cs="Arial"/>
           <w:szCs w:val="18"/>
         </w:rPr>
       </w:pPr>
+      <w:r>
+        <w:rPr>
+          <w:rFonts w:ascii="Arial" w:hAnsi="Arial" w:cs="Arial"/>
+          <w:bCs/>
+          <w:sz w:val="24"/>
+          <w:szCs w:val="24"/>
+          <w:lang w:val="en-US"/>
+        </w:rPr>
+        <w:t xml:space="preserve">Vishal R </w:t>
+      </w:r>
+      <w:proofErr w:type="spellStart"/>
+      <w:r>
+        <w:rPr>
+          <w:rFonts w:ascii="Arial" w:hAnsi="Arial" w:cs="Arial"/>
+          <w:bCs/>
+          <w:sz w:val="24"/>
+          <w:szCs w:val="24"/>
+          <w:lang w:val="en-US"/>
+        </w:rPr>
+        <w:t>Khanagavi</w:t>
+      </w:r>
+      <w:proofErr w:type="spellEnd"/>
     </w:p>
     <w:p>
       <w:pPr>
@@ -7117,7 +6955,7 @@
           <w:sz w:val="24"/>
           <w:szCs w:val="18"/>
         </w:rPr>
-        <w:t>This is to certify that 1) Mr. / Ms.……...................., 2) Mr. / Ms. …</w:t>
+        <w:t xml:space="preserve">This is to certify that 1) </w:t>
       </w:r>
       <w:r>
         <w:rPr>
@@ -7125,15 +6963,79 @@
           <w:sz w:val="24"/>
           <w:szCs w:val="18"/>
         </w:rPr>
-        <w:t>………</w:t>
+        <w:t>Mr.</w:t>
       </w:r>
+      <w:r>
+        <w:rPr>
+          <w:rFonts w:ascii="Arial" w:hAnsi="Arial" w:cs="Arial"/>
+          <w:b/>
+          <w:sz w:val="24"/>
+          <w:szCs w:val="24"/>
+          <w:lang w:val="en-US"/>
+        </w:rPr>
+        <w:t xml:space="preserve"> </w:t>
+      </w:r>
+      <w:r>
+        <w:rPr>
+          <w:rFonts w:ascii="Arial" w:hAnsi="Arial" w:cs="Arial"/>
+          <w:bCs/>
+          <w:sz w:val="24"/>
+          <w:szCs w:val="24"/>
+          <w:lang w:val="en-US"/>
+        </w:rPr>
+        <w:t xml:space="preserve">Samarth </w:t>
+      </w:r>
+      <w:proofErr w:type="spellStart"/>
+      <w:r>
+        <w:rPr>
+          <w:rFonts w:ascii="Arial" w:hAnsi="Arial" w:cs="Arial"/>
+          <w:bCs/>
+          <w:sz w:val="24"/>
+          <w:szCs w:val="24"/>
+          <w:lang w:val="en-US"/>
+        </w:rPr>
+        <w:t>Maidaragi</w:t>
+      </w:r>
+      <w:proofErr w:type="spellEnd"/>
       <w:r>
         <w:rPr>
           <w:rFonts w:ascii="Arial" w:hAnsi="Arial" w:cs="Arial"/>
           <w:sz w:val="24"/>
           <w:szCs w:val="18"/>
         </w:rPr>
-        <w:t>…................</w:t>
+        <w:t xml:space="preserve">, 2) Mr. </w:t>
+      </w:r>
+      <w:proofErr w:type="spellStart"/>
+      <w:r>
+        <w:rPr>
+          <w:rFonts w:ascii="Arial" w:hAnsi="Arial" w:cs="Arial"/>
+          <w:bCs/>
+          <w:sz w:val="24"/>
+          <w:szCs w:val="24"/>
+          <w:lang w:val="en-US"/>
+        </w:rPr>
+        <w:t>Sumedh</w:t>
+      </w:r>
+      <w:proofErr w:type="spellEnd"/>
+      <w:r>
+        <w:rPr>
+          <w:rFonts w:ascii="Arial" w:hAnsi="Arial" w:cs="Arial"/>
+          <w:bCs/>
+          <w:sz w:val="24"/>
+          <w:szCs w:val="24"/>
+          <w:lang w:val="en-US"/>
+        </w:rPr>
+        <w:t xml:space="preserve"> Mukund Desai</w:t>
+      </w:r>
+      <w:r>
+        <w:rPr>
+          <w:rFonts w:ascii="Arial" w:hAnsi="Arial" w:cs="Arial"/>
+          <w:bCs/>
+          <w:sz w:val="24"/>
+          <w:szCs w:val="24"/>
+          <w:lang w:val="en-US"/>
+        </w:rPr>
+        <w:t>,</w:t>
       </w:r>
       <w:r>
         <w:rPr>
@@ -7142,7 +7044,7 @@
           <w:szCs w:val="18"/>
         </w:rPr>
         <w:br/>
-        <w:t>3) Mr. / Ms. …………………............, 4) Mr. / Ms. ……………</w:t>
+        <w:t>3) Mr.</w:t>
       </w:r>
       <w:r>
         <w:rPr>
@@ -7150,7 +7052,17 @@
           <w:sz w:val="24"/>
           <w:szCs w:val="18"/>
         </w:rPr>
-        <w:t>……….</w:t>
+        <w:t xml:space="preserve"> </w:t>
+      </w:r>
+      <w:r>
+        <w:rPr>
+          <w:rFonts w:ascii="Arial" w:hAnsi="Arial" w:cs="Arial"/>
+          <w:bCs/>
+          <w:sz w:val="24"/>
+          <w:szCs w:val="24"/>
+          <w:lang w:val="en-US"/>
+        </w:rPr>
+        <w:t>Suraj Kumar B K</w:t>
       </w:r>
       <w:r>
         <w:rPr>
@@ -7158,7 +7070,7 @@
           <w:sz w:val="24"/>
           <w:szCs w:val="18"/>
         </w:rPr>
-        <w:t>..............., are bonafide student(s) of Department of ........................</w:t>
+        <w:t>, 4) Mr.</w:t>
       </w:r>
       <w:r>
         <w:rPr>
@@ -7166,7 +7078,55 @@
           <w:sz w:val="24"/>
           <w:szCs w:val="18"/>
         </w:rPr>
-        <w:t>.................</w:t>
+        <w:t xml:space="preserve"> </w:t>
+      </w:r>
+      <w:r>
+        <w:rPr>
+          <w:rFonts w:ascii="Arial" w:hAnsi="Arial" w:cs="Arial"/>
+          <w:bCs/>
+          <w:sz w:val="24"/>
+          <w:szCs w:val="24"/>
+          <w:lang w:val="en-US"/>
+        </w:rPr>
+        <w:t xml:space="preserve">Vishal R </w:t>
+      </w:r>
+      <w:proofErr w:type="spellStart"/>
+      <w:r>
+        <w:rPr>
+          <w:rFonts w:ascii="Arial" w:hAnsi="Arial" w:cs="Arial"/>
+          <w:bCs/>
+          <w:sz w:val="24"/>
+          <w:szCs w:val="24"/>
+          <w:lang w:val="en-US"/>
+        </w:rPr>
+        <w:t>Khanagavi</w:t>
+      </w:r>
+      <w:proofErr w:type="spellEnd"/>
+      <w:r>
+        <w:rPr>
+          <w:rFonts w:ascii="Arial" w:hAnsi="Arial" w:cs="Arial"/>
+          <w:sz w:val="24"/>
+          <w:szCs w:val="18"/>
+        </w:rPr>
+        <w:t xml:space="preserve">, are </w:t>
+      </w:r>
+      <w:proofErr w:type="spellStart"/>
+      <w:r>
+        <w:rPr>
+          <w:rFonts w:ascii="Arial" w:hAnsi="Arial" w:cs="Arial"/>
+          <w:sz w:val="24"/>
+          <w:szCs w:val="18"/>
+        </w:rPr>
+        <w:t>bonafide</w:t>
+      </w:r>
+      <w:proofErr w:type="spellEnd"/>
+      <w:r>
+        <w:rPr>
+          <w:rFonts w:ascii="Arial" w:hAnsi="Arial" w:cs="Arial"/>
+          <w:sz w:val="24"/>
+          <w:szCs w:val="18"/>
+        </w:rPr>
+        <w:t xml:space="preserve"> student(s) of Department of </w:t>
       </w:r>
       <w:r>
         <w:rPr>
@@ -7174,7 +7134,15 @@
           <w:sz w:val="24"/>
           <w:szCs w:val="18"/>
         </w:rPr>
-        <w:t>.............., in the degree program of our institution. If the project proposal submitted by these students under the 4</w:t>
+        <w:t>Mechanical</w:t>
+      </w:r>
+      <w:r>
+        <w:rPr>
+          <w:rFonts w:ascii="Arial" w:hAnsi="Arial" w:cs="Arial"/>
+          <w:sz w:val="24"/>
+          <w:szCs w:val="18"/>
+        </w:rPr>
+        <w:t>, in the degree program of our institution. If the project proposal submitted by these students under the 4</w:t>
       </w:r>
       <w:r>
         <w:rPr>
@@ -7304,9 +7272,9 @@
         <w:tblLook w:val="04A0" w:firstRow="1" w:lastRow="0" w:firstColumn="1" w:lastColumn="0" w:noHBand="0" w:noVBand="1"/>
       </w:tblPr>
       <w:tblGrid>
-        <w:gridCol w:w="3209"/>
-        <w:gridCol w:w="3215"/>
-        <w:gridCol w:w="3215"/>
+        <w:gridCol w:w="3245"/>
+        <w:gridCol w:w="3197"/>
+        <w:gridCol w:w="3197"/>
       </w:tblGrid>
       <w:tr>
         <w:tc>
@@ -7572,6 +7540,26 @@
               </w:rPr>
               <w:t>Email id:</w:t>
             </w:r>
+            <w:r>
+              <w:rPr>
+                <w:rFonts w:ascii="Bookman Old Style" w:hAnsi="Bookman Old Style"/>
+                <w:b/>
+                <w:sz w:val="18"/>
+                <w:szCs w:val="18"/>
+                <w:lang w:val="en-US"/>
+              </w:rPr>
+              <w:t xml:space="preserve"> </w:t>
+            </w:r>
+            <w:r>
+              <w:rPr>
+                <w:rFonts w:ascii="Bookman Old Style" w:hAnsi="Bookman Old Style"/>
+                <w:bCs/>
+                <w:sz w:val="20"/>
+                <w:szCs w:val="20"/>
+                <w:lang w:val="en-US"/>
+              </w:rPr>
+              <w:t>vgtiwary@git.edu</w:t>
+            </w:r>
           </w:p>
         </w:tc>
         <w:tc>
@@ -7667,6 +7655,26 @@
               </w:rPr>
               <w:t>Contact No.:</w:t>
             </w:r>
+            <w:r>
+              <w:rPr>
+                <w:rFonts w:ascii="Bookman Old Style" w:hAnsi="Bookman Old Style"/>
+                <w:b/>
+                <w:sz w:val="18"/>
+                <w:szCs w:val="18"/>
+                <w:lang w:val="en-US"/>
+              </w:rPr>
+              <w:t xml:space="preserve"> </w:t>
+            </w:r>
+            <w:r>
+              <w:rPr>
+                <w:rFonts w:ascii="Bookman Old Style" w:hAnsi="Bookman Old Style"/>
+                <w:bCs/>
+                <w:sz w:val="20"/>
+                <w:szCs w:val="20"/>
+                <w:lang w:val="en-US"/>
+              </w:rPr>
+              <w:t>7760023238</w:t>
+            </w:r>
           </w:p>
         </w:tc>
         <w:tc>
@@ -7733,19 +7741,6 @@
         </w:tc>
       </w:tr>
     </w:tbl>
-    <w:p>
-      <w:pPr>
-        <w:tabs>
-          <w:tab w:val="left" w:pos="142"/>
-        </w:tabs>
-        <w:spacing w:before="240" w:after="240" w:line="360" w:lineRule="auto"/>
-        <w:ind w:right="-22"/>
-        <w:jc w:val="center"/>
-        <w:rPr>
-          <w:rFonts w:ascii="Arial" w:hAnsi="Arial" w:cs="Arial"/>
-        </w:rPr>
-      </w:pPr>
-    </w:p>
     <w:p>
       <w:pPr>
         <w:widowControl/>
